--- a/alpha/因子回测使用方法.docx
+++ b/alpha/因子回测使用方法.docx
@@ -3,11 +3,6 @@
 <w:document xmlns:wpc="http://schemas.microsoft.com/office/word/2010/wordprocessingCanvas" xmlns:cx="http://schemas.microsoft.com/office/drawing/2014/chartex" xmlns:cx1="http://schemas.microsoft.com/office/drawing/2015/9/8/chartex" xmlns:cx2="http://schemas.microsoft.com/office/drawing/2015/10/21/chartex" xmlns:cx3="http://schemas.microsoft.com/office/drawing/2016/5/9/chartex" xmlns:cx4="http://schemas.microsoft.com/office/drawing/2016/5/10/chartex" xmlns:cx5="http://schemas.microsoft.com/office/drawing/2016/5/11/chartex" xmlns:cx6="http://schemas.microsoft.com/office/drawing/2016/5/12/chartex" xmlns:cx7="http://schemas.microsoft.com/office/drawing/2016/5/13/chartex" xmlns:cx8="http://schemas.microsoft.com/office/drawing/2016/5/14/chartex" xmlns:mc="http://schemas.openxmlformats.org/markup-compatibility/2006" xmlns:aink="http://schemas.microsoft.com/office/drawing/2016/ink" xmlns:am3d="http://schemas.microsoft.com/office/drawing/2017/model3d" xmlns:o="urn:schemas-microsoft-com:office:office" xmlns:oel="http://schemas.microsoft.com/office/2019/extlst" xmlns:r="http://schemas.openxmlformats.org/officeDocument/2006/relationships" xmlns:m="http://schemas.openxmlformats.org/officeDocument/2006/math" xmlns:v="urn:schemas-microsoft-com:vml" xmlns:wp14="http://schemas.microsoft.com/office/word/2010/wordprocessingDrawing" xmlns:wp="http://schemas.openxmlformats.org/drawingml/2006/wordprocessingDrawing" xmlns:w10="urn:schemas-microsoft-com:office:word" xmlns:w="http://schemas.openxmlformats.org/wordprocessingml/2006/main" xmlns:w14="http://schemas.microsoft.com/office/word/2010/wordml" xmlns:w15="http://schemas.microsoft.com/office/word/2012/wordml" xmlns:w16cex="http://schemas.microsoft.com/office/word/2018/wordml/cex" xmlns:w16cid="http://schemas.microsoft.com/office/word/2016/wordml/cid" xmlns:w16="http://schemas.microsoft.com/office/word/2018/wordml" xmlns:w16du="http://schemas.microsoft.com/office/word/2023/wordml/word16du" xmlns:w16sdtdh="http://schemas.microsoft.com/office/word/2020/wordml/sdtdatahash" xmlns:w16se="http://schemas.microsoft.com/office/word/2015/wordml/symex" xmlns:wpg="http://schemas.microsoft.com/office/word/2010/wordprocessingGroup" xmlns:wpi="http://schemas.microsoft.com/office/word/2010/wordprocessingInk" xmlns:wne="http://schemas.microsoft.com/office/word/2006/wordml" xmlns:wps="http://schemas.microsoft.com/office/word/2010/wordprocessingShape" mc:Ignorable="w14 w15 w16se w16cid w16 w16cex w16sdtdh wp14">
   <w:body>
     <w:p>
-      <w:pPr>
-        <w:rPr>
-          <w:rFonts w:hint="eastAsia"/>
-        </w:rPr>
-      </w:pPr>
       <w:r>
         <w:rPr>
           <w:rFonts w:hint="eastAsia"/>
@@ -20,7 +15,19 @@
         <w:rPr>
           <w:rFonts w:hint="eastAsia"/>
         </w:rPr>
-        <w:t>程序共有三个功能：</w:t>
+        <w:t>程序共有</w:t>
+      </w:r>
+      <w:r>
+        <w:rPr>
+          <w:rFonts w:hint="eastAsia"/>
+        </w:rPr>
+        <w:t>六</w:t>
+      </w:r>
+      <w:r>
+        <w:rPr>
+          <w:rFonts w:hint="eastAsia"/>
+        </w:rPr>
+        <w:t>个功能：</w:t>
       </w:r>
     </w:p>
     <w:p>
@@ -71,40 +78,139 @@
         <w:t>扫描factor文件夹中的指定文件夹中的所有因子，并进行回测、分析和report</w:t>
       </w:r>
     </w:p>
+    <w:p>
+      <w:pPr>
+        <w:pStyle w:val="a7"/>
+        <w:numPr>
+          <w:ilvl w:val="0"/>
+          <w:numId w:val="2"/>
+        </w:numPr>
+        <w:ind w:firstLineChars="0"/>
+      </w:pPr>
+      <w:r>
+        <w:rPr>
+          <w:rFonts w:hint="eastAsia"/>
+        </w:rPr>
+        <w:t>扫描result文件夹中的</w:t>
+      </w:r>
+      <w:r>
+        <w:rPr>
+          <w:rFonts w:hint="eastAsia"/>
+        </w:rPr>
+        <w:t>所有因子</w:t>
+      </w:r>
+      <w:r>
+        <w:rPr>
+          <w:rFonts w:hint="eastAsia"/>
+        </w:rPr>
+        <w:t>值数据</w:t>
+      </w:r>
+      <w:r>
+        <w:rPr>
+          <w:rFonts w:hint="eastAsia"/>
+        </w:rPr>
+        <w:t>，并进行分析和report</w:t>
+      </w:r>
+    </w:p>
+    <w:p>
+      <w:pPr>
+        <w:pStyle w:val="a7"/>
+        <w:numPr>
+          <w:ilvl w:val="0"/>
+          <w:numId w:val="2"/>
+        </w:numPr>
+        <w:ind w:firstLineChars="0"/>
+      </w:pPr>
+      <w:r>
+        <w:rPr>
+          <w:rFonts w:hint="eastAsia"/>
+        </w:rPr>
+        <w:t>扫描result文件夹中的</w:t>
+      </w:r>
+      <w:r>
+        <w:rPr>
+          <w:rFonts w:hint="eastAsia"/>
+        </w:rPr>
+        <w:t>指定因子值数据</w:t>
+      </w:r>
+      <w:r>
+        <w:rPr>
+          <w:rFonts w:hint="eastAsia"/>
+        </w:rPr>
+        <w:t>，并进行分析和report</w:t>
+      </w:r>
+    </w:p>
+    <w:p>
+      <w:pPr>
+        <w:pStyle w:val="a7"/>
+        <w:numPr>
+          <w:ilvl w:val="0"/>
+          <w:numId w:val="2"/>
+        </w:numPr>
+        <w:ind w:firstLineChars="0"/>
+      </w:pPr>
+      <w:r>
+        <w:rPr>
+          <w:rFonts w:hint="eastAsia"/>
+        </w:rPr>
+        <w:t>扫描result文件夹中的所有因子，并进行分析和report</w:t>
+      </w:r>
+    </w:p>
+    <w:p>
+      <w:pPr>
+        <w:rPr>
+          <w:rFonts w:hint="eastAsia"/>
+        </w:rPr>
+      </w:pPr>
+    </w:p>
+    <w:p>
+      <w:pPr>
+        <w:rPr>
+          <w:rFonts w:hint="eastAsia"/>
+        </w:rPr>
+      </w:pPr>
+    </w:p>
+    <w:p>
+      <w:r>
+        <w:rPr>
+          <w:rFonts w:hint="eastAsia"/>
+        </w:rPr>
+        <w:t>二、</w:t>
+      </w:r>
+      <w:r>
+        <w:rPr>
+          <w:rFonts w:hint="eastAsia"/>
+        </w:rPr>
+        <w:t>使用方法：</w:t>
+      </w:r>
+    </w:p>
     <w:p/>
     <w:p>
       <w:r>
         <w:rPr>
           <w:rFonts w:hint="eastAsia"/>
         </w:rPr>
-        <w:t>二、</w:t>
-      </w:r>
-      <w:r>
-        <w:rPr>
-          <w:rFonts w:hint="eastAsia"/>
-        </w:rPr>
-        <w:t>使用方法：</w:t>
-      </w:r>
-    </w:p>
-    <w:p>
-      <w:pPr>
-        <w:rPr>
-          <w:rFonts w:hint="eastAsia"/>
-        </w:rPr>
-      </w:pPr>
-    </w:p>
-    <w:p>
-      <w:r>
-        <w:rPr>
-          <w:rFonts w:hint="eastAsia"/>
-        </w:rPr>
         <w:t>1.</w:t>
       </w:r>
       <w:r>
         <w:rPr>
           <w:rFonts w:hint="eastAsia"/>
         </w:rPr>
-        <w:t>在factor文件夹中定义因子，返回值需要为米筐的factor类型，主函数命名为main（）</w:t>
+        <w:t>在factor文件夹中定义因子，返回</w:t>
+      </w:r>
+      <w:proofErr w:type="gramStart"/>
+      <w:r>
+        <w:rPr>
+          <w:rFonts w:hint="eastAsia"/>
+        </w:rPr>
+        <w:t>值需要</w:t>
+      </w:r>
+      <w:proofErr w:type="gramEnd"/>
+      <w:r>
+        <w:rPr>
+          <w:rFonts w:hint="eastAsia"/>
+        </w:rPr>
+        <w:t>为米筐的factor类型，主函数命名为main（）</w:t>
       </w:r>
     </w:p>
     <w:p>
@@ -118,11 +224,19 @@
         <w:rPr>
           <w:rFonts w:hint="eastAsia"/>
         </w:rPr>
-        <w:t>在factor</w:t>
+        <w:t>在</w:t>
+      </w:r>
+      <w:proofErr w:type="spellStart"/>
+      <w:r>
+        <w:rPr>
+          <w:rFonts w:hint="eastAsia"/>
+        </w:rPr>
+        <w:t>factor</w:t>
       </w:r>
       <w:r>
         <w:t>_run</w:t>
       </w:r>
+      <w:proofErr w:type="spellEnd"/>
       <w:r>
         <w:rPr>
           <w:rFonts w:hint="eastAsia"/>
@@ -135,6 +249,7 @@
         </w:rPr>
         <w:t>放入</w:t>
       </w:r>
+      <w:proofErr w:type="spellStart"/>
       <w:r>
         <w:t>S</w:t>
       </w:r>
@@ -147,6 +262,7 @@
       <w:r>
         <w:t>_pool</w:t>
       </w:r>
+      <w:proofErr w:type="spellEnd"/>
       <w:r>
         <w:rPr>
           <w:rFonts w:hint="eastAsia"/>
@@ -165,7 +281,14 @@
         <w:rPr>
           <w:rFonts w:hint="eastAsia"/>
         </w:rPr>
-        <w:t>在config</w:t>
+        <w:t>在</w:t>
+      </w:r>
+      <w:proofErr w:type="spellStart"/>
+      <w:r>
+        <w:rPr>
+          <w:rFonts w:hint="eastAsia"/>
+        </w:rPr>
+        <w:t>config</w:t>
       </w:r>
       <w:r>
         <w:t>.</w:t>
@@ -174,15 +297,64 @@
         <w:rPr>
           <w:rFonts w:hint="eastAsia"/>
         </w:rPr>
-        <w:t>json中更改回测的起始日期和截至日期</w:t>
-      </w:r>
-    </w:p>
-    <w:p>
-      <w:r>
-        <w:rPr>
-          <w:rFonts w:hint="eastAsia"/>
-        </w:rPr>
-        <w:t>4.运行程序：可以在pycharm或者cmd中运行</w:t>
+        <w:t>json</w:t>
+      </w:r>
+      <w:proofErr w:type="spellEnd"/>
+      <w:r>
+        <w:rPr>
+          <w:rFonts w:hint="eastAsia"/>
+        </w:rPr>
+        <w:t>中</w:t>
+      </w:r>
+      <w:proofErr w:type="gramStart"/>
+      <w:r>
+        <w:rPr>
+          <w:rFonts w:hint="eastAsia"/>
+        </w:rPr>
+        <w:t>更改回测的</w:t>
+      </w:r>
+      <w:proofErr w:type="gramEnd"/>
+      <w:r>
+        <w:rPr>
+          <w:rFonts w:hint="eastAsia"/>
+        </w:rPr>
+        <w:t>起始日期和截至日期</w:t>
+      </w:r>
+    </w:p>
+    <w:p>
+      <w:r>
+        <w:rPr>
+          <w:rFonts w:hint="eastAsia"/>
+        </w:rPr>
+        <w:t>4.运行程序：可以在</w:t>
+      </w:r>
+      <w:proofErr w:type="spellStart"/>
+      <w:r>
+        <w:rPr>
+          <w:rFonts w:hint="eastAsia"/>
+        </w:rPr>
+        <w:t>pycharm</w:t>
+      </w:r>
+      <w:proofErr w:type="spellEnd"/>
+      <w:r>
+        <w:rPr>
+          <w:rFonts w:hint="eastAsia"/>
+        </w:rPr>
+        <w:t>或者</w:t>
+      </w:r>
+      <w:proofErr w:type="spellStart"/>
+      <w:r>
+        <w:rPr>
+          <w:rFonts w:hint="eastAsia"/>
+        </w:rPr>
+        <w:t>cmd</w:t>
+      </w:r>
+      <w:proofErr w:type="spellEnd"/>
+      <w:r>
+        <w:rPr>
+          <w:rFonts w:hint="eastAsia"/>
+        </w:rPr>
+        <w:t>中运行</w:t>
       </w:r>
     </w:p>
     <w:p>
@@ -257,20 +429,59 @@
         <w:rPr>
           <w:rFonts w:hint="eastAsia"/>
         </w:rPr>
-        <w:t>其中的category可以选为all、s</w:t>
+        <w:t>其中的</w:t>
+      </w:r>
+      <w:r>
+        <w:rPr>
+          <w:rFonts w:hint="eastAsia"/>
+        </w:rPr>
+        <w:t>method选为</w:t>
+      </w:r>
+      <w:proofErr w:type="spellStart"/>
+      <w:r>
+        <w:t>backtest_and_report</w:t>
+      </w:r>
+      <w:proofErr w:type="spellEnd"/>
+      <w:r>
+        <w:rPr>
+          <w:rFonts w:hint="eastAsia"/>
+        </w:rPr>
+        <w:t>，</w:t>
+      </w:r>
+      <w:r>
+        <w:rPr>
+          <w:rFonts w:hint="eastAsia"/>
+        </w:rPr>
+        <w:t>category可以选为all、</w:t>
+      </w:r>
+      <w:proofErr w:type="spellStart"/>
+      <w:r>
+        <w:rPr>
+          <w:rFonts w:hint="eastAsia"/>
+        </w:rPr>
+        <w:t>s</w:t>
       </w:r>
       <w:r>
         <w:t>elected_factor</w:t>
       </w:r>
-      <w:r>
-        <w:rPr>
-          <w:rFonts w:hint="eastAsia"/>
-        </w:rPr>
-        <w:t>、s</w:t>
+      <w:proofErr w:type="spellEnd"/>
+      <w:r>
+        <w:rPr>
+          <w:rFonts w:hint="eastAsia"/>
+        </w:rPr>
+        <w:t>、</w:t>
+      </w:r>
+      <w:proofErr w:type="spellStart"/>
+      <w:r>
+        <w:rPr>
+          <w:rFonts w:hint="eastAsia"/>
+        </w:rPr>
+        <w:t>s</w:t>
       </w:r>
       <w:r>
         <w:t>elected_files</w:t>
       </w:r>
+      <w:proofErr w:type="spellEnd"/>
       <w:r>
         <w:rPr>
           <w:rFonts w:hint="eastAsia"/>
@@ -287,11 +498,33 @@
         <w:rPr>
           <w:rFonts w:hint="eastAsia"/>
         </w:rPr>
-        <w:t>1、2、3三点功能，factor</w:t>
+        <w:t>1、2、3</w:t>
+      </w:r>
+      <w:proofErr w:type="gramStart"/>
+      <w:r>
+        <w:rPr>
+          <w:rFonts w:hint="eastAsia"/>
+        </w:rPr>
+        <w:t>三</w:t>
+      </w:r>
+      <w:proofErr w:type="gramEnd"/>
+      <w:r>
+        <w:rPr>
+          <w:rFonts w:hint="eastAsia"/>
+        </w:rPr>
+        <w:t>点功能，</w:t>
+      </w:r>
+      <w:proofErr w:type="spellStart"/>
+      <w:r>
+        <w:rPr>
+          <w:rFonts w:hint="eastAsia"/>
+        </w:rPr>
+        <w:t>factor</w:t>
       </w:r>
       <w:r>
         <w:t>_input</w:t>
       </w:r>
+      <w:proofErr w:type="spellEnd"/>
       <w:r>
         <w:rPr>
           <w:rFonts w:hint="eastAsia"/>
@@ -316,13 +549,28 @@
         </w:rPr>
         <w:t>summary时，生成report。</w:t>
       </w:r>
-    </w:p>
-    <w:p>
-      <w:pPr>
-        <w:rPr>
-          <w:rFonts w:hint="eastAsia"/>
-        </w:rPr>
-      </w:pPr>
+      <w:r>
+        <w:t>M</w:t>
+      </w:r>
+      <w:r>
+        <w:rPr>
+          <w:rFonts w:hint="eastAsia"/>
+        </w:rPr>
+        <w:t>ethod选为</w:t>
+      </w:r>
+      <w:proofErr w:type="spellStart"/>
+      <w:r>
+        <w:t>report_only</w:t>
+      </w:r>
+      <w:proofErr w:type="spellEnd"/>
+      <w:r>
+        <w:rPr>
+          <w:rFonts w:hint="eastAsia"/>
+        </w:rPr>
+        <w:t>，相应的分别对应4、5、6的功能</w:t>
+      </w:r>
+    </w:p>
+    <w:p>
       <w:r>
         <w:rPr>
           <w:noProof/>
@@ -404,6 +652,7 @@
         </w:rPr>
         <w:t>输入</w:t>
       </w:r>
+      <w:proofErr w:type="spellStart"/>
       <w:r>
         <w:rPr>
           <w:rFonts w:hint="eastAsia"/>
@@ -413,6 +662,7 @@
       <w:r>
         <w:t>_factor</w:t>
       </w:r>
+      <w:proofErr w:type="spellEnd"/>
       <w:r>
         <w:rPr>
           <w:rFonts w:hint="eastAsia"/>
@@ -427,11 +677,6 @@
       </w:r>
     </w:p>
     <w:p>
-      <w:pPr>
-        <w:rPr>
-          <w:rFonts w:hint="eastAsia"/>
-        </w:rPr>
-      </w:pPr>
       <w:r>
         <w:t>C</w:t>
       </w:r>
@@ -439,49 +684,38 @@
         <w:rPr>
           <w:rFonts w:hint="eastAsia"/>
         </w:rPr>
-        <w:t>ategory输入selected</w:t>
-      </w:r>
-      <w:r>
-        <w:t>_</w:t>
-      </w:r>
-      <w:r>
-        <w:t>files</w:t>
-      </w:r>
-      <w:r>
-        <w:rPr>
-          <w:rFonts w:hint="eastAsia"/>
-        </w:rPr>
-        <w:t>时，会在factor文件夹中寻找名称为</w:t>
-      </w:r>
-      <w:r>
-        <w:rPr>
-          <w:rFonts w:hint="eastAsia"/>
-        </w:rPr>
-        <w:t>files</w:t>
-      </w:r>
-      <w:r>
-        <w:rPr>
-          <w:rFonts w:hint="eastAsia"/>
-        </w:rPr>
-        <w:t>的</w:t>
-      </w:r>
-      <w:r>
-        <w:rPr>
-          <w:rFonts w:hint="eastAsia"/>
-        </w:rPr>
-        <w:t>文件夹</w:t>
-      </w:r>
-      <w:r>
-        <w:rPr>
-          <w:rFonts w:hint="eastAsia"/>
-        </w:rPr>
-        <w:t>，</w:t>
-      </w:r>
-      <w:r>
-        <w:rPr>
-          <w:rFonts w:hint="eastAsia"/>
-        </w:rPr>
-        <w:t>扫描其中所有的py文件并生成对应的result，如果没有找到会返回相应的没有的信息</w:t>
+        <w:t>ategory输入</w:t>
+      </w:r>
+      <w:proofErr w:type="spellStart"/>
+      <w:r>
+        <w:rPr>
+          <w:rFonts w:hint="eastAsia"/>
+        </w:rPr>
+        <w:t>selected</w:t>
+      </w:r>
+      <w:r>
+        <w:t>_files</w:t>
+      </w:r>
+      <w:proofErr w:type="spellEnd"/>
+      <w:r>
+        <w:rPr>
+          <w:rFonts w:hint="eastAsia"/>
+        </w:rPr>
+        <w:t>时，会在factor文件夹中寻找名称为files的文件夹，扫描其中所有的</w:t>
+      </w:r>
+      <w:proofErr w:type="spellStart"/>
+      <w:r>
+        <w:rPr>
+          <w:rFonts w:hint="eastAsia"/>
+        </w:rPr>
+        <w:t>py</w:t>
+      </w:r>
+      <w:proofErr w:type="spellEnd"/>
+      <w:r>
+        <w:rPr>
+          <w:rFonts w:hint="eastAsia"/>
+        </w:rPr>
+        <w:t>文件并生成对应的result，如果没有找到会返回相应的没有的信息</w:t>
       </w:r>
     </w:p>
     <w:p>
@@ -525,13 +759,7 @@
         <w:t>在result文件夹里。</w:t>
       </w:r>
     </w:p>
-    <w:p>
-      <w:pPr>
-        <w:rPr>
-          <w:rFonts w:hint="eastAsia"/>
-        </w:rPr>
-      </w:pPr>
-    </w:p>
+    <w:p/>
     <w:p>
       <w:r>
         <w:rPr>
@@ -554,7 +782,49 @@
         <w:rPr>
           <w:rFonts w:hint="eastAsia"/>
         </w:rPr>
-        <w:t>打开cmd后在安装了rqfactor等包的环境下进行传参即可，标黄处需要根据电脑的配置更改路径，输入</w:t>
+        <w:t>打开</w:t>
+      </w:r>
+      <w:proofErr w:type="spellStart"/>
+      <w:r>
+        <w:rPr>
+          <w:rFonts w:hint="eastAsia"/>
+        </w:rPr>
+        <w:t>cmd</w:t>
+      </w:r>
+      <w:proofErr w:type="spellEnd"/>
+      <w:r>
+        <w:rPr>
+          <w:rFonts w:hint="eastAsia"/>
+        </w:rPr>
+        <w:t>后在安装了</w:t>
+      </w:r>
+      <w:proofErr w:type="spellStart"/>
+      <w:r>
+        <w:rPr>
+          <w:rFonts w:hint="eastAsia"/>
+        </w:rPr>
+        <w:t>rqfactor</w:t>
+      </w:r>
+      <w:proofErr w:type="spellEnd"/>
+      <w:r>
+        <w:rPr>
+          <w:rFonts w:hint="eastAsia"/>
+        </w:rPr>
+        <w:t>等包的环境下进行</w:t>
+      </w:r>
+      <w:proofErr w:type="gramStart"/>
+      <w:r>
+        <w:rPr>
+          <w:rFonts w:hint="eastAsia"/>
+        </w:rPr>
+        <w:t>传参即</w:t>
+      </w:r>
+      <w:proofErr w:type="gramEnd"/>
+      <w:r>
+        <w:rPr>
+          <w:rFonts w:hint="eastAsia"/>
+        </w:rPr>
+        <w:t>可，标黄处需要根据电脑的配置更改路径，输入</w:t>
       </w:r>
     </w:p>
     <w:p>
@@ -568,8 +838,39 @@
         <w:t>E:\BOCI_Intern\worldquant_alpha101\factor_run.py</w:t>
       </w:r>
       <w:r>
-        <w:t xml:space="preserve"> --category selected_factor --factor_input WorldQuant_alpha001 </w:t>
-      </w:r>
+        <w:t xml:space="preserve"> </w:t>
+      </w:r>
+      <w:r>
+        <w:t xml:space="preserve">–method </w:t>
+      </w:r>
+      <w:proofErr w:type="spellStart"/>
+      <w:r>
+        <w:t>backtest_and_report</w:t>
+      </w:r>
+      <w:proofErr w:type="spellEnd"/>
+      <w:r>
+        <w:t xml:space="preserve"> </w:t>
+      </w:r>
+      <w:r>
+        <w:t xml:space="preserve">--category </w:t>
+      </w:r>
+      <w:proofErr w:type="spellStart"/>
+      <w:r>
+        <w:t>selected_factor</w:t>
+      </w:r>
+      <w:proofErr w:type="spellEnd"/>
+      <w:r>
+        <w:t xml:space="preserve"> --</w:t>
+      </w:r>
+      <w:proofErr w:type="spellStart"/>
+      <w:r>
+        <w:t>factor_input</w:t>
+      </w:r>
+      <w:proofErr w:type="spellEnd"/>
+      <w:r>
+        <w:t xml:space="preserve"> WorldQuant_alpha001 </w:t>
+      </w:r>
+      <w:proofErr w:type="spellStart"/>
       <w:r>
         <w:rPr>
           <w:rFonts w:hint="eastAsia"/>
@@ -577,15 +878,14 @@
         <w:t>kk</w:t>
       </w:r>
       <w:r>
-        <w:t xml:space="preserve">k MACD_DEA </w:t>
-      </w:r>
-    </w:p>
-    <w:p>
-      <w:pPr>
-        <w:rPr>
-          <w:rFonts w:hint="eastAsia"/>
-        </w:rPr>
-      </w:pPr>
+        <w:t>k</w:t>
+      </w:r>
+      <w:proofErr w:type="spellEnd"/>
+      <w:r>
+        <w:t xml:space="preserve"> MACD_DEA </w:t>
+      </w:r>
+    </w:p>
+    <w:p>
       <w:r>
         <w:rPr>
           <w:rFonts w:hint="eastAsia"/>
@@ -617,7 +917,21 @@
         <w:rPr>
           <w:rFonts w:hint="eastAsia"/>
         </w:rPr>
-        <w:t>和kkk三</w:t>
+        <w:t>和</w:t>
+      </w:r>
+      <w:proofErr w:type="spellStart"/>
+      <w:r>
+        <w:rPr>
+          <w:rFonts w:hint="eastAsia"/>
+        </w:rPr>
+        <w:t>kkk</w:t>
+      </w:r>
+      <w:proofErr w:type="spellEnd"/>
+      <w:r>
+        <w:rPr>
+          <w:rFonts w:hint="eastAsia"/>
+        </w:rPr>
+        <w:t>三</w:t>
       </w:r>
       <w:r>
         <w:rPr>
@@ -641,7 +955,21 @@
         <w:rPr>
           <w:rFonts w:hint="eastAsia"/>
         </w:rPr>
-        <w:t>，其中的kkk无法找到</w:t>
+        <w:t>，其中的</w:t>
+      </w:r>
+      <w:proofErr w:type="spellStart"/>
+      <w:r>
+        <w:rPr>
+          <w:rFonts w:hint="eastAsia"/>
+        </w:rPr>
+        <w:t>kkk</w:t>
+      </w:r>
+      <w:proofErr w:type="spellEnd"/>
+      <w:r>
+        <w:rPr>
+          <w:rFonts w:hint="eastAsia"/>
+        </w:rPr>
+        <w:t>无法找到</w:t>
       </w:r>
       <w:r>
         <w:rPr>
@@ -701,11 +1029,6 @@
       </w:r>
     </w:p>
     <w:p>
-      <w:pPr>
-        <w:rPr>
-          <w:rFonts w:hint="eastAsia"/>
-        </w:rPr>
-      </w:pPr>
       <w:r>
         <w:rPr>
           <w:rFonts w:hint="eastAsia"/>

--- a/alpha/因子回测使用方法.docx
+++ b/alpha/因子回测使用方法.docx
@@ -91,25 +91,7 @@
         <w:rPr>
           <w:rFonts w:hint="eastAsia"/>
         </w:rPr>
-        <w:t>扫描result文件夹中的</w:t>
-      </w:r>
-      <w:r>
-        <w:rPr>
-          <w:rFonts w:hint="eastAsia"/>
-        </w:rPr>
-        <w:t>所有因子</w:t>
-      </w:r>
-      <w:r>
-        <w:rPr>
-          <w:rFonts w:hint="eastAsia"/>
-        </w:rPr>
-        <w:t>值数据</w:t>
-      </w:r>
-      <w:r>
-        <w:rPr>
-          <w:rFonts w:hint="eastAsia"/>
-        </w:rPr>
-        <w:t>，并进行分析和report</w:t>
+        <w:t>扫描result文件夹中的所有因子值数据，并进行分析和report</w:t>
       </w:r>
     </w:p>
     <w:p>
@@ -125,19 +107,7 @@
         <w:rPr>
           <w:rFonts w:hint="eastAsia"/>
         </w:rPr>
-        <w:t>扫描result文件夹中的</w:t>
-      </w:r>
-      <w:r>
-        <w:rPr>
-          <w:rFonts w:hint="eastAsia"/>
-        </w:rPr>
-        <w:t>指定因子值数据</w:t>
-      </w:r>
-      <w:r>
-        <w:rPr>
-          <w:rFonts w:hint="eastAsia"/>
-        </w:rPr>
-        <w:t>，并进行分析和report</w:t>
+        <w:t>扫描result文件夹中的指定因子值数据，并进行分析和report</w:t>
       </w:r>
     </w:p>
     <w:p>
@@ -156,20 +126,8 @@
         <w:t>扫描result文件夹中的所有因子，并进行分析和report</w:t>
       </w:r>
     </w:p>
-    <w:p>
-      <w:pPr>
-        <w:rPr>
-          <w:rFonts w:hint="eastAsia"/>
-        </w:rPr>
-      </w:pPr>
-    </w:p>
-    <w:p>
-      <w:pPr>
-        <w:rPr>
-          <w:rFonts w:hint="eastAsia"/>
-        </w:rPr>
-      </w:pPr>
-    </w:p>
+    <w:p/>
+    <w:p/>
     <w:p>
       <w:r>
         <w:rPr>
@@ -196,21 +154,7 @@
         <w:rPr>
           <w:rFonts w:hint="eastAsia"/>
         </w:rPr>
-        <w:t>在factor文件夹中定义因子，返回</w:t>
-      </w:r>
-      <w:proofErr w:type="gramStart"/>
-      <w:r>
-        <w:rPr>
-          <w:rFonts w:hint="eastAsia"/>
-        </w:rPr>
-        <w:t>值需要</w:t>
-      </w:r>
-      <w:proofErr w:type="gramEnd"/>
-      <w:r>
-        <w:rPr>
-          <w:rFonts w:hint="eastAsia"/>
-        </w:rPr>
-        <w:t>为米筐的factor类型，主函数命名为main（）</w:t>
+        <w:t>在factor文件夹中定义因子，返回值需要为米筐的factor类型，主函数命名为main（）</w:t>
       </w:r>
     </w:p>
     <w:p>
@@ -304,21 +248,7 @@
         <w:rPr>
           <w:rFonts w:hint="eastAsia"/>
         </w:rPr>
-        <w:t>中</w:t>
-      </w:r>
-      <w:proofErr w:type="gramStart"/>
-      <w:r>
-        <w:rPr>
-          <w:rFonts w:hint="eastAsia"/>
-        </w:rPr>
-        <w:t>更改回测的</w:t>
-      </w:r>
-      <w:proofErr w:type="gramEnd"/>
-      <w:r>
-        <w:rPr>
-          <w:rFonts w:hint="eastAsia"/>
-        </w:rPr>
-        <w:t>起始日期和截至日期</w:t>
+        <w:t>中更改回测的起始日期和截至日期</w:t>
       </w:r>
     </w:p>
     <w:p>
@@ -498,21 +428,7 @@
         <w:rPr>
           <w:rFonts w:hint="eastAsia"/>
         </w:rPr>
-        <w:t>1、2、3</w:t>
-      </w:r>
-      <w:proofErr w:type="gramStart"/>
-      <w:r>
-        <w:rPr>
-          <w:rFonts w:hint="eastAsia"/>
-        </w:rPr>
-        <w:t>三</w:t>
-      </w:r>
-      <w:proofErr w:type="gramEnd"/>
-      <w:r>
-        <w:rPr>
-          <w:rFonts w:hint="eastAsia"/>
-        </w:rPr>
-        <w:t>点功能，</w:t>
+        <w:t>1、2、3三点功能，</w:t>
       </w:r>
       <w:proofErr w:type="spellStart"/>
       <w:r>
@@ -810,53 +726,24 @@
         <w:rPr>
           <w:rFonts w:hint="eastAsia"/>
         </w:rPr>
-        <w:t>等包的环境下进行</w:t>
-      </w:r>
-      <w:proofErr w:type="gramStart"/>
-      <w:r>
-        <w:rPr>
-          <w:rFonts w:hint="eastAsia"/>
-        </w:rPr>
-        <w:t>传参即</w:t>
-      </w:r>
-      <w:proofErr w:type="gramEnd"/>
-      <w:r>
-        <w:rPr>
-          <w:rFonts w:hint="eastAsia"/>
-        </w:rPr>
-        <w:t>可，标黄处需要根据电脑的配置更改路径，输入</w:t>
-      </w:r>
-    </w:p>
-    <w:p>
-      <w:r>
-        <w:t xml:space="preserve">python </w:t>
-      </w:r>
-      <w:r>
-        <w:rPr>
-          <w:highlight w:val="yellow"/>
-        </w:rPr>
-        <w:t>E:\BOCI_Intern\worldquant_alpha101\factor_run.py</w:t>
-      </w:r>
-      <w:r>
-        <w:t xml:space="preserve"> </w:t>
-      </w:r>
-      <w:r>
-        <w:t xml:space="preserve">–method </w:t>
+        <w:t>等包的环境下进行传参即可，标黄处需要根据电脑的配置更改路径，输入</w:t>
+      </w:r>
+    </w:p>
+    <w:p>
+      <w:r>
+        <w:t xml:space="preserve">python E:\BOCI_QUANT_INTERN\alpha\factor_run.py –-method </w:t>
       </w:r>
       <w:proofErr w:type="spellStart"/>
       <w:r>
-        <w:t>backtest_and_report</w:t>
+        <w:t>report_only</w:t>
       </w:r>
       <w:proofErr w:type="spellEnd"/>
       <w:r>
-        <w:t xml:space="preserve"> </w:t>
-      </w:r>
-      <w:r>
-        <w:t xml:space="preserve">--category </w:t>
+        <w:t xml:space="preserve"> --category </w:t>
       </w:r>
       <w:proofErr w:type="spellStart"/>
       <w:r>
-        <w:t>selected_factor</w:t>
+        <w:t>selected_files</w:t>
       </w:r>
       <w:proofErr w:type="spellEnd"/>
       <w:r>
@@ -868,24 +755,8 @@
       </w:r>
       <w:proofErr w:type="spellEnd"/>
       <w:r>
-        <w:t xml:space="preserve"> WorldQuant_alpha001 </w:t>
-      </w:r>
-      <w:proofErr w:type="spellStart"/>
-      <w:r>
-        <w:rPr>
-          <w:rFonts w:hint="eastAsia"/>
-        </w:rPr>
-        <w:t>kk</w:t>
-      </w:r>
-      <w:r>
-        <w:t>k</w:t>
-      </w:r>
-      <w:proofErr w:type="spellEnd"/>
-      <w:r>
-        <w:t xml:space="preserve"> MACD_DEA </w:t>
-      </w:r>
-    </w:p>
-    <w:p>
+        <w:t xml:space="preserve"> test1 --analysis --summary</w:t>
+      </w:r>
       <w:r>
         <w:rPr>
           <w:rFonts w:hint="eastAsia"/>
